--- a/upload/DOCXTemplate.docx
+++ b/upload/DOCXTemplate.docx
@@ -18,21 +18,7 @@
         <w:rPr>
           <w:shd w:val="clear" w:color="auto" w:fill="FFFFFF"/>
         </w:rPr>
-        <w:t>{</w:t>
-      </w:r>
-      <w:proofErr w:type="gramStart"/>
-      <w:r>
-        <w:rPr>
-          <w:shd w:val="clear" w:color="auto" w:fill="FFFFFF"/>
-        </w:rPr>
-        <w:t>token</w:t>
-      </w:r>
-      <w:proofErr w:type="gramEnd"/>
-      <w:r>
-        <w:rPr>
-          <w:shd w:val="clear" w:color="auto" w:fill="FFFFFF"/>
-        </w:rPr>
-        <w:t xml:space="preserve">} </w:t>
+        <w:t>______</w:t>
       </w:r>
       <w:r>
         <w:rPr>
@@ -51,20 +37,12 @@
       </w:r>
       <w:r>
         <w:rPr>
-          <w:shd w:val="clear" w:color="auto" w:fill="FFFFFF"/>
-        </w:rPr>
-        <w:t>{company}</w:t>
-      </w:r>
-      <w:r>
-        <w:rPr>
           <w:b/>
           <w:bCs/>
           <w:shd w:val="clear" w:color="auto" w:fill="FFFFFF"/>
         </w:rPr>
-        <w:t xml:space="preserve"> </w:t>
-      </w:r>
-      <w:bookmarkStart w:id="0" w:name="_GoBack"/>
-      <w:bookmarkEnd w:id="0"/>
+        <w:t xml:space="preserve">____ </w:t>
+      </w:r>
       <w:r>
         <w:rPr>
           <w:b/>
@@ -839,7 +817,6 @@
           <w:lang w:val="fr-FR"/>
         </w:rPr>
       </w:pPr>
-      <w:proofErr w:type="spellStart"/>
       <w:r>
         <w:rPr>
           <w:shd w:val="clear" w:color="auto" w:fill="FFFFFF"/>
@@ -848,7 +825,6 @@
         <w:lastRenderedPageBreak/>
         <w:t>Definitions</w:t>
       </w:r>
-      <w:proofErr w:type="spellEnd"/>
     </w:p>
     <w:p>
       <w:pPr>
@@ -1139,21 +1115,7 @@
         <w:rPr>
           <w:shd w:val="clear" w:color="auto" w:fill="FFFFFF"/>
         </w:rPr>
-        <w:t>” (</w:t>
-      </w:r>
-      <w:proofErr w:type="spellStart"/>
-      <w:r>
-        <w:rPr>
-          <w:shd w:val="clear" w:color="auto" w:fill="FFFFFF"/>
-        </w:rPr>
-        <w:t>i</w:t>
-      </w:r>
-      <w:proofErr w:type="spellEnd"/>
-      <w:r>
-        <w:rPr>
-          <w:shd w:val="clear" w:color="auto" w:fill="FFFFFF"/>
-        </w:rPr>
-        <w:t xml:space="preserve">) a voluntary termination of operations of the Company, (ii) a general assignment for the benefit of the Company’s </w:t>
+        <w:t xml:space="preserve">” (i) a voluntary termination of operations of the Company, (ii) a general assignment for the benefit of the Company’s </w:t>
       </w:r>
       <w:r>
         <w:rPr>
@@ -1303,21 +1265,7 @@
         <w:rPr>
           <w:shd w:val="clear" w:color="auto" w:fill="FFFFFF"/>
         </w:rPr>
-        <w:t xml:space="preserve"> to fund the Company’s development of a decentralized </w:t>
-      </w:r>
-      <w:proofErr w:type="spellStart"/>
-      <w:r>
-        <w:rPr>
-          <w:shd w:val="clear" w:color="auto" w:fill="FFFFFF"/>
-        </w:rPr>
-        <w:t>blockchain</w:t>
-      </w:r>
-      <w:proofErr w:type="spellEnd"/>
-      <w:r>
-        <w:rPr>
-          <w:shd w:val="clear" w:color="auto" w:fill="FFFFFF"/>
-        </w:rPr>
-        <w:t xml:space="preserve">-based computer network </w:t>
+        <w:t xml:space="preserve"> to fund the Company’s development of a decentralized blockchain-based computer network </w:t>
       </w:r>
       <w:r>
         <w:rPr>
@@ -1325,19 +1273,11 @@
         </w:rPr>
         <w:t xml:space="preserve">___ </w:t>
       </w:r>
-      <w:proofErr w:type="spellStart"/>
-      <w:r>
-        <w:rPr>
-          <w:shd w:val="clear" w:color="auto" w:fill="FFFFFF"/>
-        </w:rPr>
-        <w:t>hat</w:t>
-      </w:r>
-      <w:proofErr w:type="spellEnd"/>
-      <w:r>
-        <w:rPr>
-          <w:shd w:val="clear" w:color="auto" w:fill="FFFFFF"/>
-        </w:rPr>
-        <w:t xml:space="preserve"> enables ____</w:t>
+      <w:r>
+        <w:rPr>
+          <w:shd w:val="clear" w:color="auto" w:fill="FFFFFF"/>
+        </w:rPr>
+        <w:t>hat enables ____</w:t>
       </w:r>
     </w:p>
     <w:p>
@@ -1574,21 +1514,7 @@
         <w:rPr>
           <w:shd w:val="clear" w:color="auto" w:fill="FFFFFF"/>
         </w:rPr>
-        <w:t>n of (</w:t>
-      </w:r>
-      <w:proofErr w:type="spellStart"/>
-      <w:r>
-        <w:rPr>
-          <w:shd w:val="clear" w:color="auto" w:fill="FFFFFF"/>
-        </w:rPr>
-        <w:t>i</w:t>
-      </w:r>
-      <w:proofErr w:type="spellEnd"/>
-      <w:r>
-        <w:rPr>
-          <w:shd w:val="clear" w:color="auto" w:fill="FFFFFF"/>
-        </w:rPr>
-        <w:t xml:space="preserve">) its current articles of incorporation or bylaws, (ii) any material statute, rule or regulation applicable to the </w:t>
+        <w:t xml:space="preserve">n of (i) its current articles of incorporation or bylaws, (ii) any material statute, rule or regulation applicable to the </w:t>
       </w:r>
       <w:r>
         <w:rPr>
@@ -1678,21 +1604,7 @@
         <w:rPr>
           <w:shd w:val="clear" w:color="auto" w:fill="FFFFFF"/>
         </w:rPr>
-        <w:t>ntemplated by this instrument do not and will not: (</w:t>
-      </w:r>
-      <w:proofErr w:type="spellStart"/>
-      <w:r>
-        <w:rPr>
-          <w:shd w:val="clear" w:color="auto" w:fill="FFFFFF"/>
-        </w:rPr>
-        <w:t>i</w:t>
-      </w:r>
-      <w:proofErr w:type="spellEnd"/>
-      <w:r>
-        <w:rPr>
-          <w:shd w:val="clear" w:color="auto" w:fill="FFFFFF"/>
-        </w:rPr>
-        <w:t>) violate any material judgment, statute, rule or regulation applicable to the Company; (ii) result in the acceleration of any material indenture or contract to which the Company is a party or by which i</w:t>
+        <w:t>ntemplated by this instrument do not and will not: (i) violate any material judgment, statute, rule or regulation applicable to the Company; (ii) result in the acceleration of any material indenture or contract to which the Company is a party or by which i</w:t>
       </w:r>
       <w:r>
         <w:rPr>
@@ -1770,21 +1682,7 @@
         <w:rPr>
           <w:shd w:val="clear" w:color="auto" w:fill="FFFFFF"/>
         </w:rPr>
-        <w:t>No consents or approvals are required in connection with the performance of this instrument, other than (</w:t>
-      </w:r>
-      <w:proofErr w:type="spellStart"/>
-      <w:r>
-        <w:rPr>
-          <w:shd w:val="clear" w:color="auto" w:fill="FFFFFF"/>
-        </w:rPr>
-        <w:t>i</w:t>
-      </w:r>
-      <w:proofErr w:type="spellEnd"/>
-      <w:r>
-        <w:rPr>
-          <w:shd w:val="clear" w:color="auto" w:fill="FFFFFF"/>
-        </w:rPr>
-        <w:t>) the Company’s corporate approvals; and (ii) any qualifications or filings under applicable securities</w:t>
+        <w:t>No consents or approvals are required in connection with the performance of this instrument, other than (i) the Company’s corporate approvals; and (ii) any qualifications or filings under applicable securities</w:t>
       </w:r>
       <w:r>
         <w:rPr>
@@ -3142,21 +3040,7 @@
         <w:rPr>
           <w:shd w:val="clear" w:color="auto" w:fill="FFFFFF"/>
         </w:rPr>
-        <w:t xml:space="preserve">All rights and obligations hereunder will be governed by the laws of </w:t>
-      </w:r>
-      <w:proofErr w:type="gramStart"/>
-      <w:r>
-        <w:rPr>
-          <w:shd w:val="clear" w:color="auto" w:fill="FFFFFF"/>
-        </w:rPr>
-        <w:t>The</w:t>
-      </w:r>
-      <w:proofErr w:type="gramEnd"/>
-      <w:r>
-        <w:rPr>
-          <w:shd w:val="clear" w:color="auto" w:fill="FFFFFF"/>
-        </w:rPr>
-        <w:t xml:space="preserve"> ____without regard to the conflicts of law provisions of such</w:t>
+        <w:t>All rights and obligations hereunder will be governed by the laws of The ____without regard to the conflicts of law provisions of such</w:t>
       </w:r>
       <w:r>
         <w:rPr>
@@ -3773,13 +3657,8 @@
         </w:rPr>
         <w:t>Name: Title: Email:</w:t>
       </w:r>
-      <w:r>
-        <w:rPr>
-          <w:rFonts w:ascii="Arial Unicode MS" w:eastAsia="Arial Unicode MS" w:hAnsi="Arial Unicode MS" w:cs="Arial Unicode MS"/>
-          <w:shd w:val="clear" w:color="auto" w:fill="FFFFFF"/>
-        </w:rPr>
-        <w:br w:type="page"/>
-      </w:r>
+      <w:bookmarkStart w:id="0" w:name="_GoBack"/>
+      <w:bookmarkEnd w:id="0"/>
     </w:p>
     <w:sectPr>
       <w:headerReference w:type="default" r:id="rId12"/>
@@ -3897,11 +3776,17 @@
 <file path=word/numbering.xml><?xml version="1.0" encoding="utf-8"?>
 <w:numbering xmlns:wpc="http://schemas.microsoft.com/office/word/2010/wordprocessingCanvas" xmlns:mc="http://schemas.openxmlformats.org/markup-compatibility/2006" xmlns:o="urn:schemas-microsoft-com:office:office" xmlns:r="http://schemas.openxmlformats.org/officeDocument/2006/relationships" xmlns:m="http://schemas.openxmlformats.org/officeDocument/2006/math" xmlns:v="urn:schemas-microsoft-com:vml" xmlns:wp14="http://schemas.microsoft.com/office/word/2010/wordprocessingDrawing" xmlns:wp="http://schemas.openxmlformats.org/drawingml/2006/wordprocessingDrawing" xmlns:w10="urn:schemas-microsoft-com:office:word" xmlns:w="http://schemas.openxmlformats.org/wordprocessingml/2006/main" xmlns:w14="http://schemas.microsoft.com/office/word/2010/wordml" xmlns:w15="http://schemas.microsoft.com/office/word/2012/wordml" xmlns:wpg="http://schemas.microsoft.com/office/word/2010/wordprocessingGroup" xmlns:wpi="http://schemas.microsoft.com/office/word/2010/wordprocessingInk" xmlns:wne="http://schemas.microsoft.com/office/word/2006/wordml" xmlns:wps="http://schemas.microsoft.com/office/word/2010/wordprocessingShape" mc:Ignorable="w14 w15 wp14">
   <w:abstractNum w:abstractNumId="0">
-    <w:nsid w:val="0A742D69"/>
+    <w:nsid w:val="36C84DAD"/>
     <w:multiLevelType w:val="hybridMultilevel"/>
-    <w:tmpl w:val="9E9EB04C"/>
+    <w:tmpl w:val="A28662B4"/>
+    <w:numStyleLink w:val="ImportedStyle1"/>
+  </w:abstractNum>
+  <w:abstractNum w:abstractNumId="1">
+    <w:nsid w:val="3DCE5631"/>
+    <w:multiLevelType w:val="hybridMultilevel"/>
+    <w:tmpl w:val="A28662B4"/>
     <w:styleLink w:val="ImportedStyle1"/>
-    <w:lvl w:ilvl="0" w:tplc="DFD4736E">
+    <w:lvl w:ilvl="0" w:tplc="FA543066">
       <w:start w:val="1"/>
       <w:numFmt w:val="decimal"/>
       <w:lvlText w:val="%1."/>
@@ -3933,7 +3818,7 @@
         <w:vertAlign w:val="baseline"/>
       </w:rPr>
     </w:lvl>
-    <w:lvl w:ilvl="1" w:tplc="9BC45A32">
+    <w:lvl w:ilvl="1" w:tplc="332EBF58">
       <w:start w:val="1"/>
       <w:numFmt w:val="lowerLetter"/>
       <w:lvlText w:val="(%2)"/>
@@ -3965,7 +3850,7 @@
         <w:vertAlign w:val="baseline"/>
       </w:rPr>
     </w:lvl>
-    <w:lvl w:ilvl="2" w:tplc="A6ACABFC">
+    <w:lvl w:ilvl="2" w:tplc="25B0251E">
       <w:start w:val="1"/>
       <w:numFmt w:val="lowerLetter"/>
       <w:lvlText w:val="(%3)"/>
@@ -3997,7 +3882,7 @@
         <w:vertAlign w:val="baseline"/>
       </w:rPr>
     </w:lvl>
-    <w:lvl w:ilvl="3" w:tplc="5748B5BE">
+    <w:lvl w:ilvl="3" w:tplc="4D423B2E">
       <w:start w:val="1"/>
       <w:numFmt w:val="lowerLetter"/>
       <w:lvlText w:val="(%4)"/>
@@ -4029,7 +3914,7 @@
         <w:vertAlign w:val="baseline"/>
       </w:rPr>
     </w:lvl>
-    <w:lvl w:ilvl="4" w:tplc="B9F6CB16">
+    <w:lvl w:ilvl="4" w:tplc="B6A0D050">
       <w:start w:val="1"/>
       <w:numFmt w:val="lowerLetter"/>
       <w:lvlText w:val="(%5)"/>
@@ -4061,7 +3946,7 @@
         <w:vertAlign w:val="baseline"/>
       </w:rPr>
     </w:lvl>
-    <w:lvl w:ilvl="5" w:tplc="A4444E84">
+    <w:lvl w:ilvl="5" w:tplc="19A65154">
       <w:start w:val="1"/>
       <w:numFmt w:val="lowerLetter"/>
       <w:lvlText w:val="(%6)"/>
@@ -4093,7 +3978,7 @@
         <w:vertAlign w:val="baseline"/>
       </w:rPr>
     </w:lvl>
-    <w:lvl w:ilvl="6" w:tplc="8962E41C">
+    <w:lvl w:ilvl="6" w:tplc="5F54954A">
       <w:start w:val="1"/>
       <w:numFmt w:val="lowerLetter"/>
       <w:lvlText w:val="(%7)"/>
@@ -4125,7 +4010,7 @@
         <w:vertAlign w:val="baseline"/>
       </w:rPr>
     </w:lvl>
-    <w:lvl w:ilvl="7" w:tplc="9698CF1E">
+    <w:lvl w:ilvl="7" w:tplc="B442EFAA">
       <w:start w:val="1"/>
       <w:numFmt w:val="lowerLetter"/>
       <w:lvlText w:val="(%8)"/>
@@ -4157,7 +4042,7 @@
         <w:vertAlign w:val="baseline"/>
       </w:rPr>
     </w:lvl>
-    <w:lvl w:ilvl="8" w:tplc="6DF4C54A">
+    <w:lvl w:ilvl="8" w:tplc="078E55EE">
       <w:start w:val="1"/>
       <w:numFmt w:val="lowerLetter"/>
       <w:lvlText w:val="(%9)"/>
@@ -4190,18 +4075,12 @@
       </w:rPr>
     </w:lvl>
   </w:abstractNum>
-  <w:abstractNum w:abstractNumId="1">
-    <w:nsid w:val="0D3675E0"/>
+  <w:abstractNum w:abstractNumId="2">
+    <w:nsid w:val="777526AB"/>
     <w:multiLevelType w:val="hybridMultilevel"/>
-    <w:tmpl w:val="E2684FFA"/>
-    <w:numStyleLink w:val="ImportedStyle2"/>
-  </w:abstractNum>
-  <w:abstractNum w:abstractNumId="2">
-    <w:nsid w:val="2C5B53A7"/>
-    <w:multiLevelType w:val="hybridMultilevel"/>
-    <w:tmpl w:val="E2684FFA"/>
+    <w:tmpl w:val="55B436B8"/>
     <w:styleLink w:val="ImportedStyle2"/>
-    <w:lvl w:ilvl="0" w:tplc="AD74E29C">
+    <w:lvl w:ilvl="0" w:tplc="9E467570">
       <w:start w:val="1"/>
       <w:numFmt w:val="lowerLetter"/>
       <w:lvlText w:val="(%1)"/>
@@ -4230,7 +4109,7 @@
         <w:vertAlign w:val="baseline"/>
       </w:rPr>
     </w:lvl>
-    <w:lvl w:ilvl="1" w:tplc="39B669EE">
+    <w:lvl w:ilvl="1" w:tplc="E33E7590">
       <w:start w:val="1"/>
       <w:numFmt w:val="lowerRoman"/>
       <w:lvlText w:val="(%2)"/>
@@ -4262,7 +4141,7 @@
         <w:vertAlign w:val="baseline"/>
       </w:rPr>
     </w:lvl>
-    <w:lvl w:ilvl="2" w:tplc="6C78BE14">
+    <w:lvl w:ilvl="2" w:tplc="8D58D598">
       <w:start w:val="1"/>
       <w:numFmt w:val="lowerRoman"/>
       <w:lvlText w:val="(%3)"/>
@@ -4294,7 +4173,7 @@
         <w:vertAlign w:val="baseline"/>
       </w:rPr>
     </w:lvl>
-    <w:lvl w:ilvl="3" w:tplc="A468AB60">
+    <w:lvl w:ilvl="3" w:tplc="BB48363E">
       <w:start w:val="1"/>
       <w:numFmt w:val="lowerRoman"/>
       <w:lvlText w:val="(%4)"/>
@@ -4326,7 +4205,7 @@
         <w:vertAlign w:val="baseline"/>
       </w:rPr>
     </w:lvl>
-    <w:lvl w:ilvl="4" w:tplc="07302F02">
+    <w:lvl w:ilvl="4" w:tplc="50566AA2">
       <w:start w:val="1"/>
       <w:numFmt w:val="lowerRoman"/>
       <w:lvlText w:val="(%5)"/>
@@ -4358,7 +4237,7 @@
         <w:vertAlign w:val="baseline"/>
       </w:rPr>
     </w:lvl>
-    <w:lvl w:ilvl="5" w:tplc="A9DA8FD6">
+    <w:lvl w:ilvl="5" w:tplc="4C805E9E">
       <w:start w:val="1"/>
       <w:numFmt w:val="lowerRoman"/>
       <w:lvlText w:val="(%6)"/>
@@ -4390,7 +4269,7 @@
         <w:vertAlign w:val="baseline"/>
       </w:rPr>
     </w:lvl>
-    <w:lvl w:ilvl="6" w:tplc="7CA08FC6">
+    <w:lvl w:ilvl="6" w:tplc="27AE9EFC">
       <w:start w:val="1"/>
       <w:numFmt w:val="lowerRoman"/>
       <w:lvlText w:val="(%7)"/>
@@ -4422,7 +4301,7 @@
         <w:vertAlign w:val="baseline"/>
       </w:rPr>
     </w:lvl>
-    <w:lvl w:ilvl="7" w:tplc="33387D82">
+    <w:lvl w:ilvl="7" w:tplc="ACF84E46">
       <w:start w:val="1"/>
       <w:numFmt w:val="lowerRoman"/>
       <w:lvlText w:val="(%8)"/>
@@ -4454,7 +4333,7 @@
         <w:vertAlign w:val="baseline"/>
       </w:rPr>
     </w:lvl>
-    <w:lvl w:ilvl="8" w:tplc="6C348170">
+    <w:lvl w:ilvl="8" w:tplc="2F949F02">
       <w:start w:val="1"/>
       <w:numFmt w:val="lowerRoman"/>
       <w:lvlText w:val="(%9)"/>
@@ -4488,27 +4367,27 @@
     </w:lvl>
   </w:abstractNum>
   <w:abstractNum w:abstractNumId="3">
-    <w:nsid w:val="3CDA35DF"/>
+    <w:nsid w:val="779A33A8"/>
     <w:multiLevelType w:val="hybridMultilevel"/>
-    <w:tmpl w:val="9E9EB04C"/>
-    <w:numStyleLink w:val="ImportedStyle1"/>
+    <w:tmpl w:val="55B436B8"/>
+    <w:numStyleLink w:val="ImportedStyle2"/>
   </w:abstractNum>
   <w:num w:numId="1">
-    <w:abstractNumId w:val="0"/>
+    <w:abstractNumId w:val="1"/>
   </w:num>
   <w:num w:numId="2">
-    <w:abstractNumId w:val="3"/>
+    <w:abstractNumId w:val="0"/>
   </w:num>
   <w:num w:numId="3">
     <w:abstractNumId w:val="2"/>
   </w:num>
   <w:num w:numId="4">
-    <w:abstractNumId w:val="1"/>
+    <w:abstractNumId w:val="3"/>
   </w:num>
   <w:num w:numId="5">
-    <w:abstractNumId w:val="1"/>
+    <w:abstractNumId w:val="3"/>
     <w:lvlOverride w:ilvl="0">
-      <w:lvl w:ilvl="0" w:tplc="DAE2BB58">
+      <w:lvl w:ilvl="0" w:tplc="9FBA452A">
         <w:start w:val="1"/>
         <w:numFmt w:val="lowerLetter"/>
         <w:lvlText w:val="(%1)"/>
@@ -4539,7 +4418,7 @@
       </w:lvl>
     </w:lvlOverride>
     <w:lvlOverride w:ilvl="1">
-      <w:lvl w:ilvl="1" w:tplc="A0F2ED0E">
+      <w:lvl w:ilvl="1" w:tplc="E9F28828">
         <w:start w:val="1"/>
         <w:numFmt w:val="lowerRoman"/>
         <w:lvlText w:val="(%2)"/>
@@ -4573,7 +4452,7 @@
       </w:lvl>
     </w:lvlOverride>
     <w:lvlOverride w:ilvl="2">
-      <w:lvl w:ilvl="2" w:tplc="BEBEFCF6">
+      <w:lvl w:ilvl="2" w:tplc="DEEC8A82">
         <w:start w:val="1"/>
         <w:numFmt w:val="lowerRoman"/>
         <w:lvlText w:val="(%3)"/>
@@ -4607,7 +4486,7 @@
       </w:lvl>
     </w:lvlOverride>
     <w:lvlOverride w:ilvl="3">
-      <w:lvl w:ilvl="3" w:tplc="2180944A">
+      <w:lvl w:ilvl="3" w:tplc="31841728">
         <w:start w:val="1"/>
         <w:numFmt w:val="lowerRoman"/>
         <w:lvlText w:val="(%4)"/>
@@ -4641,7 +4520,7 @@
       </w:lvl>
     </w:lvlOverride>
     <w:lvlOverride w:ilvl="4">
-      <w:lvl w:ilvl="4" w:tplc="67D4D1A2">
+      <w:lvl w:ilvl="4" w:tplc="A6C08706">
         <w:start w:val="1"/>
         <w:numFmt w:val="lowerRoman"/>
         <w:lvlText w:val="(%5)"/>
@@ -4675,7 +4554,7 @@
       </w:lvl>
     </w:lvlOverride>
     <w:lvlOverride w:ilvl="5">
-      <w:lvl w:ilvl="5" w:tplc="E8EE90CE">
+      <w:lvl w:ilvl="5" w:tplc="62167224">
         <w:start w:val="1"/>
         <w:numFmt w:val="lowerRoman"/>
         <w:lvlText w:val="(%6)"/>
@@ -4709,7 +4588,7 @@
       </w:lvl>
     </w:lvlOverride>
     <w:lvlOverride w:ilvl="6">
-      <w:lvl w:ilvl="6" w:tplc="B4CA47EA">
+      <w:lvl w:ilvl="6" w:tplc="340292B4">
         <w:start w:val="1"/>
         <w:numFmt w:val="lowerRoman"/>
         <w:lvlText w:val="(%7)"/>
@@ -4743,7 +4622,7 @@
       </w:lvl>
     </w:lvlOverride>
     <w:lvlOverride w:ilvl="7">
-      <w:lvl w:ilvl="7" w:tplc="54825150">
+      <w:lvl w:ilvl="7" w:tplc="9A24E366">
         <w:start w:val="1"/>
         <w:numFmt w:val="lowerRoman"/>
         <w:lvlText w:val="(%8)"/>
@@ -4777,7 +4656,7 @@
       </w:lvl>
     </w:lvlOverride>
     <w:lvlOverride w:ilvl="8">
-      <w:lvl w:ilvl="8" w:tplc="C672B522">
+      <w:lvl w:ilvl="8" w:tplc="606C7FDE">
         <w:start w:val="1"/>
         <w:numFmt w:val="lowerRoman"/>
         <w:lvlText w:val="(%9)"/>
@@ -4812,9 +4691,9 @@
     </w:lvlOverride>
   </w:num>
   <w:num w:numId="6">
-    <w:abstractNumId w:val="1"/>
+    <w:abstractNumId w:val="3"/>
     <w:lvlOverride w:ilvl="0">
-      <w:lvl w:ilvl="0" w:tplc="DAE2BB58">
+      <w:lvl w:ilvl="0" w:tplc="9FBA452A">
         <w:start w:val="1"/>
         <w:numFmt w:val="lowerLetter"/>
         <w:lvlText w:val="(%1)"/>
@@ -4845,7 +4724,7 @@
       </w:lvl>
     </w:lvlOverride>
     <w:lvlOverride w:ilvl="1">
-      <w:lvl w:ilvl="1" w:tplc="A0F2ED0E">
+      <w:lvl w:ilvl="1" w:tplc="E9F28828">
         <w:start w:val="1"/>
         <w:numFmt w:val="lowerRoman"/>
         <w:lvlText w:val="(%2)"/>
@@ -4880,7 +4759,7 @@
       </w:lvl>
     </w:lvlOverride>
     <w:lvlOverride w:ilvl="2">
-      <w:lvl w:ilvl="2" w:tplc="BEBEFCF6">
+      <w:lvl w:ilvl="2" w:tplc="DEEC8A82">
         <w:start w:val="1"/>
         <w:numFmt w:val="lowerRoman"/>
         <w:lvlText w:val="(%3)"/>
@@ -4915,7 +4794,7 @@
       </w:lvl>
     </w:lvlOverride>
     <w:lvlOverride w:ilvl="3">
-      <w:lvl w:ilvl="3" w:tplc="2180944A">
+      <w:lvl w:ilvl="3" w:tplc="31841728">
         <w:start w:val="1"/>
         <w:numFmt w:val="lowerRoman"/>
         <w:lvlText w:val="(%4)"/>
@@ -4950,7 +4829,7 @@
       </w:lvl>
     </w:lvlOverride>
     <w:lvlOverride w:ilvl="4">
-      <w:lvl w:ilvl="4" w:tplc="67D4D1A2">
+      <w:lvl w:ilvl="4" w:tplc="A6C08706">
         <w:start w:val="1"/>
         <w:numFmt w:val="lowerRoman"/>
         <w:lvlText w:val="(%5)"/>
@@ -4985,7 +4864,7 @@
       </w:lvl>
     </w:lvlOverride>
     <w:lvlOverride w:ilvl="5">
-      <w:lvl w:ilvl="5" w:tplc="E8EE90CE">
+      <w:lvl w:ilvl="5" w:tplc="62167224">
         <w:start w:val="1"/>
         <w:numFmt w:val="lowerRoman"/>
         <w:lvlText w:val="(%6)"/>
@@ -5020,7 +4899,7 @@
       </w:lvl>
     </w:lvlOverride>
     <w:lvlOverride w:ilvl="6">
-      <w:lvl w:ilvl="6" w:tplc="B4CA47EA">
+      <w:lvl w:ilvl="6" w:tplc="340292B4">
         <w:start w:val="1"/>
         <w:numFmt w:val="lowerRoman"/>
         <w:lvlText w:val="(%7)"/>
@@ -5055,7 +4934,7 @@
       </w:lvl>
     </w:lvlOverride>
     <w:lvlOverride w:ilvl="7">
-      <w:lvl w:ilvl="7" w:tplc="54825150">
+      <w:lvl w:ilvl="7" w:tplc="9A24E366">
         <w:start w:val="1"/>
         <w:numFmt w:val="lowerRoman"/>
         <w:lvlText w:val="(%8)"/>
@@ -5090,7 +4969,7 @@
       </w:lvl>
     </w:lvlOverride>
     <w:lvlOverride w:ilvl="8">
-      <w:lvl w:ilvl="8" w:tplc="C672B522">
+      <w:lvl w:ilvl="8" w:tplc="606C7FDE">
         <w:start w:val="1"/>
         <w:numFmt w:val="lowerRoman"/>
         <w:lvlText w:val="(%9)"/>
@@ -5126,15 +5005,15 @@
     </w:lvlOverride>
   </w:num>
   <w:num w:numId="7">
-    <w:abstractNumId w:val="3"/>
+    <w:abstractNumId w:val="0"/>
     <w:lvlOverride w:ilvl="0">
       <w:startOverride w:val="2"/>
     </w:lvlOverride>
   </w:num>
   <w:num w:numId="8">
-    <w:abstractNumId w:val="3"/>
+    <w:abstractNumId w:val="0"/>
     <w:lvlOverride w:ilvl="0">
-      <w:lvl w:ilvl="0" w:tplc="52FCF230">
+      <w:lvl w:ilvl="0" w:tplc="CA8AB870">
         <w:start w:val="1"/>
         <w:numFmt w:val="decimal"/>
         <w:lvlText w:val="%1."/>
@@ -5168,7 +5047,7 @@
       </w:lvl>
     </w:lvlOverride>
     <w:lvlOverride w:ilvl="1">
-      <w:lvl w:ilvl="1" w:tplc="A104951C">
+      <w:lvl w:ilvl="1" w:tplc="3FDA1C82">
         <w:start w:val="1"/>
         <w:numFmt w:val="lowerLetter"/>
         <w:lvlText w:val="(%2)"/>
@@ -5202,7 +5081,7 @@
       </w:lvl>
     </w:lvlOverride>
     <w:lvlOverride w:ilvl="2">
-      <w:lvl w:ilvl="2" w:tplc="F704F03E">
+      <w:lvl w:ilvl="2" w:tplc="08F04896">
         <w:start w:val="1"/>
         <w:numFmt w:val="lowerLetter"/>
         <w:lvlText w:val="(%3)"/>
@@ -5236,7 +5115,7 @@
       </w:lvl>
     </w:lvlOverride>
     <w:lvlOverride w:ilvl="3">
-      <w:lvl w:ilvl="3" w:tplc="1B922B5C">
+      <w:lvl w:ilvl="3" w:tplc="181E83E8">
         <w:start w:val="1"/>
         <w:numFmt w:val="lowerLetter"/>
         <w:lvlText w:val="(%4)"/>
@@ -5270,7 +5149,7 @@
       </w:lvl>
     </w:lvlOverride>
     <w:lvlOverride w:ilvl="4">
-      <w:lvl w:ilvl="4" w:tplc="D0DADDA0">
+      <w:lvl w:ilvl="4" w:tplc="C3985036">
         <w:start w:val="1"/>
         <w:numFmt w:val="lowerLetter"/>
         <w:lvlText w:val="(%5)"/>
@@ -5304,7 +5183,7 @@
       </w:lvl>
     </w:lvlOverride>
     <w:lvlOverride w:ilvl="5">
-      <w:lvl w:ilvl="5" w:tplc="D472954E">
+      <w:lvl w:ilvl="5" w:tplc="BBFE8E3C">
         <w:start w:val="1"/>
         <w:numFmt w:val="lowerLetter"/>
         <w:lvlText w:val="(%6)"/>
@@ -5338,7 +5217,7 @@
       </w:lvl>
     </w:lvlOverride>
     <w:lvlOverride w:ilvl="6">
-      <w:lvl w:ilvl="6" w:tplc="501837FA">
+      <w:lvl w:ilvl="6" w:tplc="22625E82">
         <w:start w:val="1"/>
         <w:numFmt w:val="lowerLetter"/>
         <w:lvlText w:val="(%7)"/>
@@ -5372,7 +5251,7 @@
       </w:lvl>
     </w:lvlOverride>
     <w:lvlOverride w:ilvl="7">
-      <w:lvl w:ilvl="7" w:tplc="F2C621FC">
+      <w:lvl w:ilvl="7" w:tplc="313A0032">
         <w:start w:val="1"/>
         <w:numFmt w:val="lowerLetter"/>
         <w:lvlText w:val="(%8)"/>
@@ -5406,7 +5285,7 @@
       </w:lvl>
     </w:lvlOverride>
     <w:lvlOverride w:ilvl="8">
-      <w:lvl w:ilvl="8" w:tplc="337EDF9C">
+      <w:lvl w:ilvl="8" w:tplc="DA942310">
         <w:start w:val="1"/>
         <w:numFmt w:val="lowerLetter"/>
         <w:lvlText w:val="(%9)"/>
@@ -5441,9 +5320,9 @@
     </w:lvlOverride>
   </w:num>
   <w:num w:numId="9">
-    <w:abstractNumId w:val="3"/>
+    <w:abstractNumId w:val="0"/>
     <w:lvlOverride w:ilvl="0">
-      <w:lvl w:ilvl="0" w:tplc="52FCF230">
+      <w:lvl w:ilvl="0" w:tplc="CA8AB870">
         <w:start w:val="1"/>
         <w:numFmt w:val="decimal"/>
         <w:lvlText w:val="%1."/>
@@ -5474,7 +5353,7 @@
       </w:lvl>
     </w:lvlOverride>
     <w:lvlOverride w:ilvl="1">
-      <w:lvl w:ilvl="1" w:tplc="A104951C">
+      <w:lvl w:ilvl="1" w:tplc="3FDA1C82">
         <w:start w:val="1"/>
         <w:numFmt w:val="lowerLetter"/>
         <w:lvlText w:val="(%2)"/>
@@ -5508,7 +5387,7 @@
       </w:lvl>
     </w:lvlOverride>
     <w:lvlOverride w:ilvl="2">
-      <w:lvl w:ilvl="2" w:tplc="F704F03E">
+      <w:lvl w:ilvl="2" w:tplc="08F04896">
         <w:start w:val="1"/>
         <w:numFmt w:val="lowerLetter"/>
         <w:lvlText w:val="(%3)"/>
@@ -5542,7 +5421,7 @@
       </w:lvl>
     </w:lvlOverride>
     <w:lvlOverride w:ilvl="3">
-      <w:lvl w:ilvl="3" w:tplc="1B922B5C">
+      <w:lvl w:ilvl="3" w:tplc="181E83E8">
         <w:start w:val="1"/>
         <w:numFmt w:val="lowerLetter"/>
         <w:lvlText w:val="(%4)"/>
@@ -5576,7 +5455,7 @@
       </w:lvl>
     </w:lvlOverride>
     <w:lvlOverride w:ilvl="4">
-      <w:lvl w:ilvl="4" w:tplc="D0DADDA0">
+      <w:lvl w:ilvl="4" w:tplc="C3985036">
         <w:start w:val="1"/>
         <w:numFmt w:val="lowerLetter"/>
         <w:lvlText w:val="(%5)"/>
@@ -5610,7 +5489,7 @@
       </w:lvl>
     </w:lvlOverride>
     <w:lvlOverride w:ilvl="5">
-      <w:lvl w:ilvl="5" w:tplc="D472954E">
+      <w:lvl w:ilvl="5" w:tplc="BBFE8E3C">
         <w:start w:val="1"/>
         <w:numFmt w:val="lowerLetter"/>
         <w:lvlText w:val="(%6)"/>
@@ -5644,7 +5523,7 @@
       </w:lvl>
     </w:lvlOverride>
     <w:lvlOverride w:ilvl="6">
-      <w:lvl w:ilvl="6" w:tplc="501837FA">
+      <w:lvl w:ilvl="6" w:tplc="22625E82">
         <w:start w:val="1"/>
         <w:numFmt w:val="lowerLetter"/>
         <w:lvlText w:val="(%7)"/>
@@ -5678,7 +5557,7 @@
       </w:lvl>
     </w:lvlOverride>
     <w:lvlOverride w:ilvl="7">
-      <w:lvl w:ilvl="7" w:tplc="F2C621FC">
+      <w:lvl w:ilvl="7" w:tplc="313A0032">
         <w:start w:val="1"/>
         <w:numFmt w:val="lowerLetter"/>
         <w:lvlText w:val="(%8)"/>
@@ -5712,7 +5591,7 @@
       </w:lvl>
     </w:lvlOverride>
     <w:lvlOverride w:ilvl="8">
-      <w:lvl w:ilvl="8" w:tplc="337EDF9C">
+      <w:lvl w:ilvl="8" w:tplc="DA942310">
         <w:start w:val="1"/>
         <w:numFmt w:val="lowerLetter"/>
         <w:lvlText w:val="(%9)"/>
@@ -5747,9 +5626,9 @@
     </w:lvlOverride>
   </w:num>
   <w:num w:numId="10">
-    <w:abstractNumId w:val="3"/>
+    <w:abstractNumId w:val="0"/>
     <w:lvlOverride w:ilvl="0">
-      <w:lvl w:ilvl="0" w:tplc="52FCF230">
+      <w:lvl w:ilvl="0" w:tplc="CA8AB870">
         <w:start w:val="1"/>
         <w:numFmt w:val="decimal"/>
         <w:lvlText w:val="%1."/>
@@ -5780,7 +5659,7 @@
       </w:lvl>
     </w:lvlOverride>
     <w:lvlOverride w:ilvl="1">
-      <w:lvl w:ilvl="1" w:tplc="A104951C">
+      <w:lvl w:ilvl="1" w:tplc="3FDA1C82">
         <w:start w:val="1"/>
         <w:numFmt w:val="lowerLetter"/>
         <w:lvlText w:val="(%2)"/>
@@ -5814,7 +5693,7 @@
       </w:lvl>
     </w:lvlOverride>
     <w:lvlOverride w:ilvl="2">
-      <w:lvl w:ilvl="2" w:tplc="F704F03E">
+      <w:lvl w:ilvl="2" w:tplc="08F04896">
         <w:start w:val="1"/>
         <w:numFmt w:val="lowerLetter"/>
         <w:lvlText w:val="(%3)"/>
@@ -5848,7 +5727,7 @@
       </w:lvl>
     </w:lvlOverride>
     <w:lvlOverride w:ilvl="3">
-      <w:lvl w:ilvl="3" w:tplc="1B922B5C">
+      <w:lvl w:ilvl="3" w:tplc="181E83E8">
         <w:start w:val="1"/>
         <w:numFmt w:val="lowerLetter"/>
         <w:lvlText w:val="(%4)"/>
@@ -5882,7 +5761,7 @@
       </w:lvl>
     </w:lvlOverride>
     <w:lvlOverride w:ilvl="4">
-      <w:lvl w:ilvl="4" w:tplc="D0DADDA0">
+      <w:lvl w:ilvl="4" w:tplc="C3985036">
         <w:start w:val="1"/>
         <w:numFmt w:val="lowerLetter"/>
         <w:lvlText w:val="(%5)"/>
@@ -5916,7 +5795,7 @@
       </w:lvl>
     </w:lvlOverride>
     <w:lvlOverride w:ilvl="5">
-      <w:lvl w:ilvl="5" w:tplc="D472954E">
+      <w:lvl w:ilvl="5" w:tplc="BBFE8E3C">
         <w:start w:val="1"/>
         <w:numFmt w:val="lowerLetter"/>
         <w:lvlText w:val="(%6)"/>
@@ -5950,7 +5829,7 @@
       </w:lvl>
     </w:lvlOverride>
     <w:lvlOverride w:ilvl="6">
-      <w:lvl w:ilvl="6" w:tplc="501837FA">
+      <w:lvl w:ilvl="6" w:tplc="22625E82">
         <w:start w:val="1"/>
         <w:numFmt w:val="lowerLetter"/>
         <w:lvlText w:val="(%7)"/>
@@ -5984,7 +5863,7 @@
       </w:lvl>
     </w:lvlOverride>
     <w:lvlOverride w:ilvl="7">
-      <w:lvl w:ilvl="7" w:tplc="F2C621FC">
+      <w:lvl w:ilvl="7" w:tplc="313A0032">
         <w:start w:val="1"/>
         <w:numFmt w:val="lowerLetter"/>
         <w:lvlText w:val="(%8)"/>
@@ -6018,7 +5897,7 @@
       </w:lvl>
     </w:lvlOverride>
     <w:lvlOverride w:ilvl="8">
-      <w:lvl w:ilvl="8" w:tplc="337EDF9C">
+      <w:lvl w:ilvl="8" w:tplc="DA942310">
         <w:start w:val="1"/>
         <w:numFmt w:val="lowerLetter"/>
         <w:lvlText w:val="(%9)"/>
@@ -6053,9 +5932,9 @@
     </w:lvlOverride>
   </w:num>
   <w:num w:numId="11">
-    <w:abstractNumId w:val="3"/>
+    <w:abstractNumId w:val="0"/>
     <w:lvlOverride w:ilvl="0">
-      <w:lvl w:ilvl="0" w:tplc="52FCF230">
+      <w:lvl w:ilvl="0" w:tplc="CA8AB870">
         <w:start w:val="1"/>
         <w:numFmt w:val="decimal"/>
         <w:lvlText w:val="%1."/>
@@ -6086,7 +5965,7 @@
       </w:lvl>
     </w:lvlOverride>
     <w:lvlOverride w:ilvl="1">
-      <w:lvl w:ilvl="1" w:tplc="A104951C">
+      <w:lvl w:ilvl="1" w:tplc="3FDA1C82">
         <w:start w:val="1"/>
         <w:numFmt w:val="lowerLetter"/>
         <w:lvlText w:val="(%2)"/>
@@ -6120,7 +5999,7 @@
       </w:lvl>
     </w:lvlOverride>
     <w:lvlOverride w:ilvl="2">
-      <w:lvl w:ilvl="2" w:tplc="F704F03E">
+      <w:lvl w:ilvl="2" w:tplc="08F04896">
         <w:start w:val="1"/>
         <w:numFmt w:val="lowerLetter"/>
         <w:lvlText w:val="(%3)"/>
@@ -6154,7 +6033,7 @@
       </w:lvl>
     </w:lvlOverride>
     <w:lvlOverride w:ilvl="3">
-      <w:lvl w:ilvl="3" w:tplc="1B922B5C">
+      <w:lvl w:ilvl="3" w:tplc="181E83E8">
         <w:start w:val="1"/>
         <w:numFmt w:val="lowerLetter"/>
         <w:lvlText w:val="(%4)"/>
@@ -6188,7 +6067,7 @@
       </w:lvl>
     </w:lvlOverride>
     <w:lvlOverride w:ilvl="4">
-      <w:lvl w:ilvl="4" w:tplc="D0DADDA0">
+      <w:lvl w:ilvl="4" w:tplc="C3985036">
         <w:start w:val="1"/>
         <w:numFmt w:val="lowerLetter"/>
         <w:lvlText w:val="(%5)"/>
@@ -6222,7 +6101,7 @@
       </w:lvl>
     </w:lvlOverride>
     <w:lvlOverride w:ilvl="5">
-      <w:lvl w:ilvl="5" w:tplc="D472954E">
+      <w:lvl w:ilvl="5" w:tplc="BBFE8E3C">
         <w:start w:val="1"/>
         <w:numFmt w:val="lowerLetter"/>
         <w:lvlText w:val="(%6)"/>
@@ -6256,7 +6135,7 @@
       </w:lvl>
     </w:lvlOverride>
     <w:lvlOverride w:ilvl="6">
-      <w:lvl w:ilvl="6" w:tplc="501837FA">
+      <w:lvl w:ilvl="6" w:tplc="22625E82">
         <w:start w:val="1"/>
         <w:numFmt w:val="lowerLetter"/>
         <w:lvlText w:val="(%7)"/>
@@ -6290,7 +6169,7 @@
       </w:lvl>
     </w:lvlOverride>
     <w:lvlOverride w:ilvl="7">
-      <w:lvl w:ilvl="7" w:tplc="F2C621FC">
+      <w:lvl w:ilvl="7" w:tplc="313A0032">
         <w:start w:val="1"/>
         <w:numFmt w:val="lowerLetter"/>
         <w:lvlText w:val="(%8)"/>
@@ -6324,7 +6203,7 @@
       </w:lvl>
     </w:lvlOverride>
     <w:lvlOverride w:ilvl="8">
-      <w:lvl w:ilvl="8" w:tplc="337EDF9C">
+      <w:lvl w:ilvl="8" w:tplc="DA942310">
         <w:start w:val="1"/>
         <w:numFmt w:val="lowerLetter"/>
         <w:lvlText w:val="(%9)"/>
@@ -6359,10 +6238,10 @@
     </w:lvlOverride>
   </w:num>
   <w:num w:numId="12">
-    <w:abstractNumId w:val="3"/>
+    <w:abstractNumId w:val="0"/>
     <w:lvlOverride w:ilvl="0">
       <w:startOverride w:val="1"/>
-      <w:lvl w:ilvl="0" w:tplc="52FCF230">
+      <w:lvl w:ilvl="0" w:tplc="CA8AB870">
         <w:start w:val="1"/>
         <w:numFmt w:val="decimal"/>
         <w:lvlText w:val="%1."/>
@@ -6394,7 +6273,7 @@
     </w:lvlOverride>
     <w:lvlOverride w:ilvl="1">
       <w:startOverride w:val="5"/>
-      <w:lvl w:ilvl="1" w:tplc="A104951C">
+      <w:lvl w:ilvl="1" w:tplc="3FDA1C82">
         <w:start w:val="5"/>
         <w:numFmt w:val="lowerLetter"/>
         <w:lvlText w:val="(%2)"/>
@@ -6429,7 +6308,7 @@
     </w:lvlOverride>
     <w:lvlOverride w:ilvl="2">
       <w:startOverride w:val="1"/>
-      <w:lvl w:ilvl="2" w:tplc="F704F03E">
+      <w:lvl w:ilvl="2" w:tplc="08F04896">
         <w:start w:val="1"/>
         <w:numFmt w:val="lowerLetter"/>
         <w:lvlText w:val="(%3)"/>
@@ -6464,7 +6343,7 @@
     </w:lvlOverride>
     <w:lvlOverride w:ilvl="3">
       <w:startOverride w:val="1"/>
-      <w:lvl w:ilvl="3" w:tplc="1B922B5C">
+      <w:lvl w:ilvl="3" w:tplc="181E83E8">
         <w:start w:val="1"/>
         <w:numFmt w:val="lowerLetter"/>
         <w:lvlText w:val="(%4)"/>
@@ -6499,7 +6378,7 @@
     </w:lvlOverride>
     <w:lvlOverride w:ilvl="4">
       <w:startOverride w:val="1"/>
-      <w:lvl w:ilvl="4" w:tplc="D0DADDA0">
+      <w:lvl w:ilvl="4" w:tplc="C3985036">
         <w:start w:val="1"/>
         <w:numFmt w:val="lowerLetter"/>
         <w:lvlText w:val="(%5)"/>
@@ -6534,7 +6413,7 @@
     </w:lvlOverride>
     <w:lvlOverride w:ilvl="5">
       <w:startOverride w:val="1"/>
-      <w:lvl w:ilvl="5" w:tplc="D472954E">
+      <w:lvl w:ilvl="5" w:tplc="BBFE8E3C">
         <w:start w:val="1"/>
         <w:numFmt w:val="lowerLetter"/>
         <w:lvlText w:val="(%6)"/>
@@ -6569,7 +6448,7 @@
     </w:lvlOverride>
     <w:lvlOverride w:ilvl="6">
       <w:startOverride w:val="1"/>
-      <w:lvl w:ilvl="6" w:tplc="501837FA">
+      <w:lvl w:ilvl="6" w:tplc="22625E82">
         <w:start w:val="1"/>
         <w:numFmt w:val="lowerLetter"/>
         <w:lvlText w:val="(%7)"/>
@@ -6604,7 +6483,7 @@
     </w:lvlOverride>
     <w:lvlOverride w:ilvl="7">
       <w:startOverride w:val="1"/>
-      <w:lvl w:ilvl="7" w:tplc="F2C621FC">
+      <w:lvl w:ilvl="7" w:tplc="313A0032">
         <w:start w:val="1"/>
         <w:numFmt w:val="lowerLetter"/>
         <w:lvlText w:val="(%8)"/>
@@ -6639,7 +6518,7 @@
     </w:lvlOverride>
     <w:lvlOverride w:ilvl="8">
       <w:startOverride w:val="1"/>
-      <w:lvl w:ilvl="8" w:tplc="337EDF9C">
+      <w:lvl w:ilvl="8" w:tplc="DA942310">
         <w:start w:val="1"/>
         <w:numFmt w:val="lowerLetter"/>
         <w:lvlText w:val="(%9)"/>
@@ -6674,15 +6553,15 @@
     </w:lvlOverride>
   </w:num>
   <w:num w:numId="13">
-    <w:abstractNumId w:val="3"/>
+    <w:abstractNumId w:val="0"/>
     <w:lvlOverride w:ilvl="0">
       <w:startOverride w:val="4"/>
     </w:lvlOverride>
   </w:num>
   <w:num w:numId="14">
-    <w:abstractNumId w:val="3"/>
+    <w:abstractNumId w:val="0"/>
     <w:lvlOverride w:ilvl="0">
-      <w:lvl w:ilvl="0" w:tplc="52FCF230">
+      <w:lvl w:ilvl="0" w:tplc="CA8AB870">
         <w:start w:val="1"/>
         <w:numFmt w:val="decimal"/>
         <w:lvlText w:val="%1."/>
@@ -6713,7 +6592,7 @@
       </w:lvl>
     </w:lvlOverride>
     <w:lvlOverride w:ilvl="1">
-      <w:lvl w:ilvl="1" w:tplc="A104951C">
+      <w:lvl w:ilvl="1" w:tplc="3FDA1C82">
         <w:start w:val="1"/>
         <w:numFmt w:val="lowerLetter"/>
         <w:lvlText w:val="(%2)"/>
@@ -6747,7 +6626,7 @@
       </w:lvl>
     </w:lvlOverride>
     <w:lvlOverride w:ilvl="2">
-      <w:lvl w:ilvl="2" w:tplc="F704F03E">
+      <w:lvl w:ilvl="2" w:tplc="08F04896">
         <w:start w:val="1"/>
         <w:numFmt w:val="lowerLetter"/>
         <w:lvlText w:val="(%3)"/>
@@ -6781,7 +6660,7 @@
       </w:lvl>
     </w:lvlOverride>
     <w:lvlOverride w:ilvl="3">
-      <w:lvl w:ilvl="3" w:tplc="1B922B5C">
+      <w:lvl w:ilvl="3" w:tplc="181E83E8">
         <w:start w:val="1"/>
         <w:numFmt w:val="lowerLetter"/>
         <w:lvlText w:val="(%4)"/>
@@ -6815,7 +6694,7 @@
       </w:lvl>
     </w:lvlOverride>
     <w:lvlOverride w:ilvl="4">
-      <w:lvl w:ilvl="4" w:tplc="D0DADDA0">
+      <w:lvl w:ilvl="4" w:tplc="C3985036">
         <w:start w:val="1"/>
         <w:numFmt w:val="lowerLetter"/>
         <w:lvlText w:val="(%5)"/>
@@ -6849,7 +6728,7 @@
       </w:lvl>
     </w:lvlOverride>
     <w:lvlOverride w:ilvl="5">
-      <w:lvl w:ilvl="5" w:tplc="D472954E">
+      <w:lvl w:ilvl="5" w:tplc="BBFE8E3C">
         <w:start w:val="1"/>
         <w:numFmt w:val="lowerLetter"/>
         <w:lvlText w:val="(%6)"/>
@@ -6883,7 +6762,7 @@
       </w:lvl>
     </w:lvlOverride>
     <w:lvlOverride w:ilvl="6">
-      <w:lvl w:ilvl="6" w:tplc="501837FA">
+      <w:lvl w:ilvl="6" w:tplc="22625E82">
         <w:start w:val="1"/>
         <w:numFmt w:val="lowerLetter"/>
         <w:lvlText w:val="(%7)"/>
@@ -6917,7 +6796,7 @@
       </w:lvl>
     </w:lvlOverride>
     <w:lvlOverride w:ilvl="7">
-      <w:lvl w:ilvl="7" w:tplc="F2C621FC">
+      <w:lvl w:ilvl="7" w:tplc="313A0032">
         <w:start w:val="1"/>
         <w:numFmt w:val="lowerLetter"/>
         <w:lvlText w:val="(%8)"/>
@@ -6951,7 +6830,7 @@
       </w:lvl>
     </w:lvlOverride>
     <w:lvlOverride w:ilvl="8">
-      <w:lvl w:ilvl="8" w:tplc="337EDF9C">
+      <w:lvl w:ilvl="8" w:tplc="DA942310">
         <w:start w:val="1"/>
         <w:numFmt w:val="lowerLetter"/>
         <w:lvlText w:val="(%9)"/>
@@ -6986,9 +6865,9 @@
     </w:lvlOverride>
   </w:num>
   <w:num w:numId="15">
-    <w:abstractNumId w:val="3"/>
+    <w:abstractNumId w:val="0"/>
     <w:lvlOverride w:ilvl="0">
-      <w:lvl w:ilvl="0" w:tplc="52FCF230">
+      <w:lvl w:ilvl="0" w:tplc="CA8AB870">
         <w:start w:val="1"/>
         <w:numFmt w:val="decimal"/>
         <w:lvlText w:val="%1."/>
@@ -7019,7 +6898,7 @@
       </w:lvl>
     </w:lvlOverride>
     <w:lvlOverride w:ilvl="1">
-      <w:lvl w:ilvl="1" w:tplc="A104951C">
+      <w:lvl w:ilvl="1" w:tplc="3FDA1C82">
         <w:start w:val="1"/>
         <w:numFmt w:val="lowerLetter"/>
         <w:lvlText w:val="(%2)"/>
@@ -7053,7 +6932,7 @@
       </w:lvl>
     </w:lvlOverride>
     <w:lvlOverride w:ilvl="2">
-      <w:lvl w:ilvl="2" w:tplc="F704F03E">
+      <w:lvl w:ilvl="2" w:tplc="08F04896">
         <w:start w:val="1"/>
         <w:numFmt w:val="lowerLetter"/>
         <w:lvlText w:val="(%3)"/>
@@ -7087,7 +6966,7 @@
       </w:lvl>
     </w:lvlOverride>
     <w:lvlOverride w:ilvl="3">
-      <w:lvl w:ilvl="3" w:tplc="1B922B5C">
+      <w:lvl w:ilvl="3" w:tplc="181E83E8">
         <w:start w:val="1"/>
         <w:numFmt w:val="lowerLetter"/>
         <w:lvlText w:val="(%4)"/>
@@ -7121,7 +7000,7 @@
       </w:lvl>
     </w:lvlOverride>
     <w:lvlOverride w:ilvl="4">
-      <w:lvl w:ilvl="4" w:tplc="D0DADDA0">
+      <w:lvl w:ilvl="4" w:tplc="C3985036">
         <w:start w:val="1"/>
         <w:numFmt w:val="lowerLetter"/>
         <w:lvlText w:val="(%5)"/>
@@ -7155,7 +7034,7 @@
       </w:lvl>
     </w:lvlOverride>
     <w:lvlOverride w:ilvl="5">
-      <w:lvl w:ilvl="5" w:tplc="D472954E">
+      <w:lvl w:ilvl="5" w:tplc="BBFE8E3C">
         <w:start w:val="1"/>
         <w:numFmt w:val="lowerLetter"/>
         <w:lvlText w:val="(%6)"/>
@@ -7189,7 +7068,7 @@
       </w:lvl>
     </w:lvlOverride>
     <w:lvlOverride w:ilvl="6">
-      <w:lvl w:ilvl="6" w:tplc="501837FA">
+      <w:lvl w:ilvl="6" w:tplc="22625E82">
         <w:start w:val="1"/>
         <w:numFmt w:val="lowerLetter"/>
         <w:lvlText w:val="(%7)"/>
@@ -7223,7 +7102,7 @@
       </w:lvl>
     </w:lvlOverride>
     <w:lvlOverride w:ilvl="7">
-      <w:lvl w:ilvl="7" w:tplc="F2C621FC">
+      <w:lvl w:ilvl="7" w:tplc="313A0032">
         <w:start w:val="1"/>
         <w:numFmt w:val="lowerLetter"/>
         <w:lvlText w:val="(%8)"/>
@@ -7257,7 +7136,7 @@
       </w:lvl>
     </w:lvlOverride>
     <w:lvlOverride w:ilvl="8">
-      <w:lvl w:ilvl="8" w:tplc="337EDF9C">
+      <w:lvl w:ilvl="8" w:tplc="DA942310">
         <w:start w:val="1"/>
         <w:numFmt w:val="lowerLetter"/>
         <w:lvlText w:val="(%9)"/>
@@ -7292,9 +7171,9 @@
     </w:lvlOverride>
   </w:num>
   <w:num w:numId="16">
-    <w:abstractNumId w:val="3"/>
+    <w:abstractNumId w:val="0"/>
     <w:lvlOverride w:ilvl="0">
-      <w:lvl w:ilvl="0" w:tplc="52FCF230">
+      <w:lvl w:ilvl="0" w:tplc="CA8AB870">
         <w:start w:val="1"/>
         <w:numFmt w:val="decimal"/>
         <w:lvlText w:val="%1."/>
@@ -7325,7 +7204,7 @@
       </w:lvl>
     </w:lvlOverride>
     <w:lvlOverride w:ilvl="1">
-      <w:lvl w:ilvl="1" w:tplc="A104951C">
+      <w:lvl w:ilvl="1" w:tplc="3FDA1C82">
         <w:start w:val="1"/>
         <w:numFmt w:val="lowerLetter"/>
         <w:lvlText w:val="(%2)"/>
@@ -7359,7 +7238,7 @@
       </w:lvl>
     </w:lvlOverride>
     <w:lvlOverride w:ilvl="2">
-      <w:lvl w:ilvl="2" w:tplc="F704F03E">
+      <w:lvl w:ilvl="2" w:tplc="08F04896">
         <w:start w:val="1"/>
         <w:numFmt w:val="lowerLetter"/>
         <w:lvlText w:val="(%3)"/>
@@ -7393,7 +7272,7 @@
       </w:lvl>
     </w:lvlOverride>
     <w:lvlOverride w:ilvl="3">
-      <w:lvl w:ilvl="3" w:tplc="1B922B5C">
+      <w:lvl w:ilvl="3" w:tplc="181E83E8">
         <w:start w:val="1"/>
         <w:numFmt w:val="lowerLetter"/>
         <w:lvlText w:val="(%4)"/>
@@ -7427,7 +7306,7 @@
       </w:lvl>
     </w:lvlOverride>
     <w:lvlOverride w:ilvl="4">
-      <w:lvl w:ilvl="4" w:tplc="D0DADDA0">
+      <w:lvl w:ilvl="4" w:tplc="C3985036">
         <w:start w:val="1"/>
         <w:numFmt w:val="lowerLetter"/>
         <w:lvlText w:val="(%5)"/>
@@ -7461,7 +7340,7 @@
       </w:lvl>
     </w:lvlOverride>
     <w:lvlOverride w:ilvl="5">
-      <w:lvl w:ilvl="5" w:tplc="D472954E">
+      <w:lvl w:ilvl="5" w:tplc="BBFE8E3C">
         <w:start w:val="1"/>
         <w:numFmt w:val="lowerLetter"/>
         <w:lvlText w:val="(%6)"/>
@@ -7495,7 +7374,7 @@
       </w:lvl>
     </w:lvlOverride>
     <w:lvlOverride w:ilvl="6">
-      <w:lvl w:ilvl="6" w:tplc="501837FA">
+      <w:lvl w:ilvl="6" w:tplc="22625E82">
         <w:start w:val="1"/>
         <w:numFmt w:val="lowerLetter"/>
         <w:lvlText w:val="(%7)"/>
@@ -7529,7 +7408,7 @@
       </w:lvl>
     </w:lvlOverride>
     <w:lvlOverride w:ilvl="7">
-      <w:lvl w:ilvl="7" w:tplc="F2C621FC">
+      <w:lvl w:ilvl="7" w:tplc="313A0032">
         <w:start w:val="1"/>
         <w:numFmt w:val="lowerLetter"/>
         <w:lvlText w:val="(%8)"/>
@@ -7563,7 +7442,7 @@
       </w:lvl>
     </w:lvlOverride>
     <w:lvlOverride w:ilvl="8">
-      <w:lvl w:ilvl="8" w:tplc="337EDF9C">
+      <w:lvl w:ilvl="8" w:tplc="DA942310">
         <w:start w:val="1"/>
         <w:numFmt w:val="lowerLetter"/>
         <w:lvlText w:val="(%9)"/>
@@ -7598,9 +7477,9 @@
     </w:lvlOverride>
   </w:num>
   <w:num w:numId="17">
-    <w:abstractNumId w:val="3"/>
+    <w:abstractNumId w:val="0"/>
     <w:lvlOverride w:ilvl="0">
-      <w:lvl w:ilvl="0" w:tplc="52FCF230">
+      <w:lvl w:ilvl="0" w:tplc="CA8AB870">
         <w:start w:val="1"/>
         <w:numFmt w:val="decimal"/>
         <w:lvlText w:val="%1."/>
@@ -7631,7 +7510,7 @@
       </w:lvl>
     </w:lvlOverride>
     <w:lvlOverride w:ilvl="1">
-      <w:lvl w:ilvl="1" w:tplc="A104951C">
+      <w:lvl w:ilvl="1" w:tplc="3FDA1C82">
         <w:start w:val="1"/>
         <w:numFmt w:val="lowerLetter"/>
         <w:lvlText w:val="(%2)"/>
@@ -7665,7 +7544,7 @@
       </w:lvl>
     </w:lvlOverride>
     <w:lvlOverride w:ilvl="2">
-      <w:lvl w:ilvl="2" w:tplc="F704F03E">
+      <w:lvl w:ilvl="2" w:tplc="08F04896">
         <w:start w:val="1"/>
         <w:numFmt w:val="lowerLetter"/>
         <w:lvlText w:val="(%3)"/>
@@ -7699,7 +7578,7 @@
       </w:lvl>
     </w:lvlOverride>
     <w:lvlOverride w:ilvl="3">
-      <w:lvl w:ilvl="3" w:tplc="1B922B5C">
+      <w:lvl w:ilvl="3" w:tplc="181E83E8">
         <w:start w:val="1"/>
         <w:numFmt w:val="lowerLetter"/>
         <w:lvlText w:val="(%4)"/>
@@ -7733,7 +7612,7 @@
       </w:lvl>
     </w:lvlOverride>
     <w:lvlOverride w:ilvl="4">
-      <w:lvl w:ilvl="4" w:tplc="D0DADDA0">
+      <w:lvl w:ilvl="4" w:tplc="C3985036">
         <w:start w:val="1"/>
         <w:numFmt w:val="lowerLetter"/>
         <w:lvlText w:val="(%5)"/>
@@ -7767,7 +7646,7 @@
       </w:lvl>
     </w:lvlOverride>
     <w:lvlOverride w:ilvl="5">
-      <w:lvl w:ilvl="5" w:tplc="D472954E">
+      <w:lvl w:ilvl="5" w:tplc="BBFE8E3C">
         <w:start w:val="1"/>
         <w:numFmt w:val="lowerLetter"/>
         <w:lvlText w:val="(%6)"/>
@@ -7801,7 +7680,7 @@
       </w:lvl>
     </w:lvlOverride>
     <w:lvlOverride w:ilvl="6">
-      <w:lvl w:ilvl="6" w:tplc="501837FA">
+      <w:lvl w:ilvl="6" w:tplc="22625E82">
         <w:start w:val="1"/>
         <w:numFmt w:val="lowerLetter"/>
         <w:lvlText w:val="(%7)"/>
@@ -7835,7 +7714,7 @@
       </w:lvl>
     </w:lvlOverride>
     <w:lvlOverride w:ilvl="7">
-      <w:lvl w:ilvl="7" w:tplc="F2C621FC">
+      <w:lvl w:ilvl="7" w:tplc="313A0032">
         <w:start w:val="1"/>
         <w:numFmt w:val="lowerLetter"/>
         <w:lvlText w:val="(%8)"/>
@@ -7869,7 +7748,7 @@
       </w:lvl>
     </w:lvlOverride>
     <w:lvlOverride w:ilvl="8">
-      <w:lvl w:ilvl="8" w:tplc="337EDF9C">
+      <w:lvl w:ilvl="8" w:tplc="DA942310">
         <w:start w:val="1"/>
         <w:numFmt w:val="lowerLetter"/>
         <w:lvlText w:val="(%9)"/>
@@ -7904,9 +7783,9 @@
     </w:lvlOverride>
   </w:num>
   <w:num w:numId="18">
-    <w:abstractNumId w:val="3"/>
+    <w:abstractNumId w:val="0"/>
     <w:lvlOverride w:ilvl="0">
-      <w:lvl w:ilvl="0" w:tplc="52FCF230">
+      <w:lvl w:ilvl="0" w:tplc="CA8AB870">
         <w:start w:val="1"/>
         <w:numFmt w:val="decimal"/>
         <w:lvlText w:val="%1."/>
@@ -7937,7 +7816,7 @@
       </w:lvl>
     </w:lvlOverride>
     <w:lvlOverride w:ilvl="1">
-      <w:lvl w:ilvl="1" w:tplc="A104951C">
+      <w:lvl w:ilvl="1" w:tplc="3FDA1C82">
         <w:start w:val="1"/>
         <w:numFmt w:val="lowerLetter"/>
         <w:lvlText w:val="(%2)"/>
@@ -7971,7 +7850,7 @@
       </w:lvl>
     </w:lvlOverride>
     <w:lvlOverride w:ilvl="2">
-      <w:lvl w:ilvl="2" w:tplc="F704F03E">
+      <w:lvl w:ilvl="2" w:tplc="08F04896">
         <w:start w:val="1"/>
         <w:numFmt w:val="lowerLetter"/>
         <w:lvlText w:val="(%3)"/>
@@ -8005,7 +7884,7 @@
       </w:lvl>
     </w:lvlOverride>
     <w:lvlOverride w:ilvl="3">
-      <w:lvl w:ilvl="3" w:tplc="1B922B5C">
+      <w:lvl w:ilvl="3" w:tplc="181E83E8">
         <w:start w:val="1"/>
         <w:numFmt w:val="lowerLetter"/>
         <w:lvlText w:val="(%4)"/>
@@ -8039,7 +7918,7 @@
       </w:lvl>
     </w:lvlOverride>
     <w:lvlOverride w:ilvl="4">
-      <w:lvl w:ilvl="4" w:tplc="D0DADDA0">
+      <w:lvl w:ilvl="4" w:tplc="C3985036">
         <w:start w:val="1"/>
         <w:numFmt w:val="lowerLetter"/>
         <w:lvlText w:val="(%5)"/>
@@ -8073,7 +7952,7 @@
       </w:lvl>
     </w:lvlOverride>
     <w:lvlOverride w:ilvl="5">
-      <w:lvl w:ilvl="5" w:tplc="D472954E">
+      <w:lvl w:ilvl="5" w:tplc="BBFE8E3C">
         <w:start w:val="1"/>
         <w:numFmt w:val="lowerLetter"/>
         <w:lvlText w:val="(%6)"/>
@@ -8107,7 +7986,7 @@
       </w:lvl>
     </w:lvlOverride>
     <w:lvlOverride w:ilvl="6">
-      <w:lvl w:ilvl="6" w:tplc="501837FA">
+      <w:lvl w:ilvl="6" w:tplc="22625E82">
         <w:start w:val="1"/>
         <w:numFmt w:val="lowerLetter"/>
         <w:lvlText w:val="(%7)"/>
@@ -8141,7 +8020,7 @@
       </w:lvl>
     </w:lvlOverride>
     <w:lvlOverride w:ilvl="7">
-      <w:lvl w:ilvl="7" w:tplc="F2C621FC">
+      <w:lvl w:ilvl="7" w:tplc="313A0032">
         <w:start w:val="1"/>
         <w:numFmt w:val="lowerLetter"/>
         <w:lvlText w:val="(%8)"/>
@@ -8175,7 +8054,7 @@
       </w:lvl>
     </w:lvlOverride>
     <w:lvlOverride w:ilvl="8">
-      <w:lvl w:ilvl="8" w:tplc="337EDF9C">
+      <w:lvl w:ilvl="8" w:tplc="DA942310">
         <w:start w:val="1"/>
         <w:numFmt w:val="lowerLetter"/>
         <w:lvlText w:val="(%9)"/>
@@ -8210,10 +8089,10 @@
     </w:lvlOverride>
   </w:num>
   <w:num w:numId="19">
-    <w:abstractNumId w:val="3"/>
+    <w:abstractNumId w:val="0"/>
     <w:lvlOverride w:ilvl="0">
       <w:startOverride w:val="1"/>
-      <w:lvl w:ilvl="0" w:tplc="52FCF230">
+      <w:lvl w:ilvl="0" w:tplc="CA8AB870">
         <w:start w:val="1"/>
         <w:numFmt w:val="decimal"/>
         <w:lvlText w:val="%1."/>
@@ -8245,7 +8124,7 @@
     </w:lvlOverride>
     <w:lvlOverride w:ilvl="1">
       <w:startOverride w:val="2"/>
-      <w:lvl w:ilvl="1" w:tplc="A104951C">
+      <w:lvl w:ilvl="1" w:tplc="3FDA1C82">
         <w:start w:val="2"/>
         <w:numFmt w:val="lowerLetter"/>
         <w:lvlText w:val="(%2)"/>
@@ -8280,7 +8159,7 @@
     </w:lvlOverride>
     <w:lvlOverride w:ilvl="2">
       <w:startOverride w:val="1"/>
-      <w:lvl w:ilvl="2" w:tplc="F704F03E">
+      <w:lvl w:ilvl="2" w:tplc="08F04896">
         <w:start w:val="1"/>
         <w:numFmt w:val="lowerLetter"/>
         <w:lvlText w:val="(%3)"/>
@@ -8315,7 +8194,7 @@
     </w:lvlOverride>
     <w:lvlOverride w:ilvl="3">
       <w:startOverride w:val="1"/>
-      <w:lvl w:ilvl="3" w:tplc="1B922B5C">
+      <w:lvl w:ilvl="3" w:tplc="181E83E8">
         <w:start w:val="1"/>
         <w:numFmt w:val="lowerLetter"/>
         <w:lvlText w:val="(%4)"/>
@@ -8350,7 +8229,7 @@
     </w:lvlOverride>
     <w:lvlOverride w:ilvl="4">
       <w:startOverride w:val="1"/>
-      <w:lvl w:ilvl="4" w:tplc="D0DADDA0">
+      <w:lvl w:ilvl="4" w:tplc="C3985036">
         <w:start w:val="1"/>
         <w:numFmt w:val="lowerLetter"/>
         <w:lvlText w:val="(%5)"/>
@@ -8385,7 +8264,7 @@
     </w:lvlOverride>
     <w:lvlOverride w:ilvl="5">
       <w:startOverride w:val="1"/>
-      <w:lvl w:ilvl="5" w:tplc="D472954E">
+      <w:lvl w:ilvl="5" w:tplc="BBFE8E3C">
         <w:start w:val="1"/>
         <w:numFmt w:val="lowerLetter"/>
         <w:lvlText w:val="(%6)"/>
@@ -8420,7 +8299,7 @@
     </w:lvlOverride>
     <w:lvlOverride w:ilvl="6">
       <w:startOverride w:val="1"/>
-      <w:lvl w:ilvl="6" w:tplc="501837FA">
+      <w:lvl w:ilvl="6" w:tplc="22625E82">
         <w:start w:val="1"/>
         <w:numFmt w:val="lowerLetter"/>
         <w:lvlText w:val="(%7)"/>
@@ -8455,7 +8334,7 @@
     </w:lvlOverride>
     <w:lvlOverride w:ilvl="7">
       <w:startOverride w:val="1"/>
-      <w:lvl w:ilvl="7" w:tplc="F2C621FC">
+      <w:lvl w:ilvl="7" w:tplc="313A0032">
         <w:start w:val="1"/>
         <w:numFmt w:val="lowerLetter"/>
         <w:lvlText w:val="(%8)"/>
@@ -8490,7 +8369,7 @@
     </w:lvlOverride>
     <w:lvlOverride w:ilvl="8">
       <w:startOverride w:val="1"/>
-      <w:lvl w:ilvl="8" w:tplc="337EDF9C">
+      <w:lvl w:ilvl="8" w:tplc="DA942310">
         <w:start w:val="1"/>
         <w:numFmt w:val="lowerLetter"/>
         <w:lvlText w:val="(%9)"/>
@@ -8525,9 +8404,9 @@
     </w:lvlOverride>
   </w:num>
   <w:num w:numId="20">
-    <w:abstractNumId w:val="3"/>
+    <w:abstractNumId w:val="0"/>
     <w:lvlOverride w:ilvl="0">
-      <w:lvl w:ilvl="0" w:tplc="52FCF230">
+      <w:lvl w:ilvl="0" w:tplc="CA8AB870">
         <w:start w:val="1"/>
         <w:numFmt w:val="decimal"/>
         <w:lvlText w:val="%1."/>
@@ -8558,7 +8437,7 @@
       </w:lvl>
     </w:lvlOverride>
     <w:lvlOverride w:ilvl="1">
-      <w:lvl w:ilvl="1" w:tplc="A104951C">
+      <w:lvl w:ilvl="1" w:tplc="3FDA1C82">
         <w:start w:val="1"/>
         <w:numFmt w:val="lowerLetter"/>
         <w:lvlText w:val="(%2)"/>
@@ -8592,7 +8471,7 @@
       </w:lvl>
     </w:lvlOverride>
     <w:lvlOverride w:ilvl="2">
-      <w:lvl w:ilvl="2" w:tplc="F704F03E">
+      <w:lvl w:ilvl="2" w:tplc="08F04896">
         <w:start w:val="1"/>
         <w:numFmt w:val="lowerLetter"/>
         <w:lvlText w:val="(%3)"/>
@@ -8626,7 +8505,7 @@
       </w:lvl>
     </w:lvlOverride>
     <w:lvlOverride w:ilvl="3">
-      <w:lvl w:ilvl="3" w:tplc="1B922B5C">
+      <w:lvl w:ilvl="3" w:tplc="181E83E8">
         <w:start w:val="1"/>
         <w:numFmt w:val="lowerLetter"/>
         <w:lvlText w:val="(%4)"/>
@@ -8660,7 +8539,7 @@
       </w:lvl>
     </w:lvlOverride>
     <w:lvlOverride w:ilvl="4">
-      <w:lvl w:ilvl="4" w:tplc="D0DADDA0">
+      <w:lvl w:ilvl="4" w:tplc="C3985036">
         <w:start w:val="1"/>
         <w:numFmt w:val="lowerLetter"/>
         <w:lvlText w:val="(%5)"/>
@@ -8694,7 +8573,7 @@
       </w:lvl>
     </w:lvlOverride>
     <w:lvlOverride w:ilvl="5">
-      <w:lvl w:ilvl="5" w:tplc="D472954E">
+      <w:lvl w:ilvl="5" w:tplc="BBFE8E3C">
         <w:start w:val="1"/>
         <w:numFmt w:val="lowerLetter"/>
         <w:lvlText w:val="(%6)"/>
@@ -8728,7 +8607,7 @@
       </w:lvl>
     </w:lvlOverride>
     <w:lvlOverride w:ilvl="6">
-      <w:lvl w:ilvl="6" w:tplc="501837FA">
+      <w:lvl w:ilvl="6" w:tplc="22625E82">
         <w:start w:val="1"/>
         <w:numFmt w:val="lowerLetter"/>
         <w:lvlText w:val="(%7)"/>
@@ -8762,7 +8641,7 @@
       </w:lvl>
     </w:lvlOverride>
     <w:lvlOverride w:ilvl="7">
-      <w:lvl w:ilvl="7" w:tplc="F2C621FC">
+      <w:lvl w:ilvl="7" w:tplc="313A0032">
         <w:start w:val="1"/>
         <w:numFmt w:val="lowerLetter"/>
         <w:lvlText w:val="(%8)"/>
@@ -8796,7 +8675,7 @@
       </w:lvl>
     </w:lvlOverride>
     <w:lvlOverride w:ilvl="8">
-      <w:lvl w:ilvl="8" w:tplc="337EDF9C">
+      <w:lvl w:ilvl="8" w:tplc="DA942310">
         <w:start w:val="1"/>
         <w:numFmt w:val="lowerLetter"/>
         <w:lvlText w:val="(%9)"/>
@@ -8831,9 +8710,9 @@
     </w:lvlOverride>
   </w:num>
   <w:num w:numId="21">
-    <w:abstractNumId w:val="3"/>
+    <w:abstractNumId w:val="0"/>
     <w:lvlOverride w:ilvl="0">
-      <w:lvl w:ilvl="0" w:tplc="52FCF230">
+      <w:lvl w:ilvl="0" w:tplc="CA8AB870">
         <w:start w:val="1"/>
         <w:numFmt w:val="decimal"/>
         <w:lvlText w:val="%1."/>
@@ -8864,7 +8743,7 @@
       </w:lvl>
     </w:lvlOverride>
     <w:lvlOverride w:ilvl="1">
-      <w:lvl w:ilvl="1" w:tplc="A104951C">
+      <w:lvl w:ilvl="1" w:tplc="3FDA1C82">
         <w:start w:val="1"/>
         <w:numFmt w:val="lowerLetter"/>
         <w:lvlText w:val="(%2)"/>
@@ -8898,7 +8777,7 @@
       </w:lvl>
     </w:lvlOverride>
     <w:lvlOverride w:ilvl="2">
-      <w:lvl w:ilvl="2" w:tplc="F704F03E">
+      <w:lvl w:ilvl="2" w:tplc="08F04896">
         <w:start w:val="1"/>
         <w:numFmt w:val="lowerLetter"/>
         <w:lvlText w:val="(%3)"/>
@@ -8932,7 +8811,7 @@
       </w:lvl>
     </w:lvlOverride>
     <w:lvlOverride w:ilvl="3">
-      <w:lvl w:ilvl="3" w:tplc="1B922B5C">
+      <w:lvl w:ilvl="3" w:tplc="181E83E8">
         <w:start w:val="1"/>
         <w:numFmt w:val="lowerLetter"/>
         <w:lvlText w:val="(%4)"/>
@@ -8966,7 +8845,7 @@
       </w:lvl>
     </w:lvlOverride>
     <w:lvlOverride w:ilvl="4">
-      <w:lvl w:ilvl="4" w:tplc="D0DADDA0">
+      <w:lvl w:ilvl="4" w:tplc="C3985036">
         <w:start w:val="1"/>
         <w:numFmt w:val="lowerLetter"/>
         <w:lvlText w:val="(%5)"/>
@@ -9000,7 +8879,7 @@
       </w:lvl>
     </w:lvlOverride>
     <w:lvlOverride w:ilvl="5">
-      <w:lvl w:ilvl="5" w:tplc="D472954E">
+      <w:lvl w:ilvl="5" w:tplc="BBFE8E3C">
         <w:start w:val="1"/>
         <w:numFmt w:val="lowerLetter"/>
         <w:lvlText w:val="(%6)"/>
@@ -9034,7 +8913,7 @@
       </w:lvl>
     </w:lvlOverride>
     <w:lvlOverride w:ilvl="6">
-      <w:lvl w:ilvl="6" w:tplc="501837FA">
+      <w:lvl w:ilvl="6" w:tplc="22625E82">
         <w:start w:val="1"/>
         <w:numFmt w:val="lowerLetter"/>
         <w:lvlText w:val="(%7)"/>
@@ -9068,7 +8947,7 @@
       </w:lvl>
     </w:lvlOverride>
     <w:lvlOverride w:ilvl="7">
-      <w:lvl w:ilvl="7" w:tplc="F2C621FC">
+      <w:lvl w:ilvl="7" w:tplc="313A0032">
         <w:start w:val="1"/>
         <w:numFmt w:val="lowerLetter"/>
         <w:lvlText w:val="(%8)"/>
@@ -9102,7 +8981,7 @@
       </w:lvl>
     </w:lvlOverride>
     <w:lvlOverride w:ilvl="8">
-      <w:lvl w:ilvl="8" w:tplc="337EDF9C">
+      <w:lvl w:ilvl="8" w:tplc="DA942310">
         <w:start w:val="1"/>
         <w:numFmt w:val="lowerLetter"/>
         <w:lvlText w:val="(%9)"/>
